--- a/qmd/template_styles/template_mpsg_styles.docx
+++ b/qmd/template_styles/template_mpsg_styles.docx
@@ -322,8 +322,8 @@
       </w:pPr>
     </w:p>
     <w:sectPr>
-      <w:headerReference w:type="default" r:id="rId7"/>
-      <w:footerReference w:type="default" r:id="rId8"/>
+      <w:headerReference w:type="default" r:id="rId10"/>
+      <w:footerReference w:type="default" r:id="rId11"/>
       <w:pgSz w:w="12240" w:h="15840"/>
       <w:pgMar w:top="1440" w:right="1440" w:bottom="1440" w:left="1440" w:header="720" w:footer="720" w:gutter="0"/>
       <w:cols w:space="720"/>
@@ -353,6 +353,13 @@
       <w:r>
         <w:continuationSeparator/>
       </w:r>
+    </w:p>
+  </w:endnote>
+  <w:endnote w:type="continuationNotice" w:id="1">
+    <w:p>
+      <w:pPr>
+        <w:spacing w:line="240" w:lineRule="auto"/>
+      </w:pPr>
     </w:p>
   </w:endnote>
 </w:endnotes>
@@ -433,6 +440,13 @@
       <w:r>
         <w:continuationSeparator/>
       </w:r>
+    </w:p>
+  </w:footnote>
+  <w:footnote w:type="continuationNotice" w:id="1">
+    <w:p>
+      <w:pPr>
+        <w:spacing w:line="240" w:lineRule="auto"/>
+      </w:pPr>
     </w:p>
   </w:footnote>
 </w:footnotes>
@@ -3138,4 +3152,291 @@
     </a:ext>
   </a:extLst>
 </a:theme>
+</file>
+
+<file path=customXml/item1.xml><?xml version="1.0" encoding="utf-8"?>
+<p:properties xmlns:p="http://schemas.microsoft.com/office/2006/metadata/properties" xmlns:xsi="http://www.w3.org/2001/XMLSchema-instance" xmlns:pc="http://schemas.microsoft.com/office/infopath/2007/PartnerControls">
+  <documentManagement>
+    <TaxCatchAll xmlns="b355cb27-d675-450b-9661-86e24d269bf4" xsi:nil="true"/>
+    <lcf76f155ced4ddcb4097134ff3c332f xmlns="a6a2b1f6-3df7-4aa2-8f71-3c19eb8f1b77">
+      <Terms xmlns="http://schemas.microsoft.com/office/infopath/2007/PartnerControls"/>
+    </lcf76f155ced4ddcb4097134ff3c332f>
+  </documentManagement>
+</p:properties>
+</file>
+
+<file path=customXml/item2.xml><?xml version="1.0" encoding="utf-8"?>
+<?mso-contentType ?>
+<FormTemplates xmlns="http://schemas.microsoft.com/sharepoint/v3/contenttype/forms">
+  <Display>DocumentLibraryForm</Display>
+  <Edit>DocumentLibraryForm</Edit>
+  <New>DocumentLibraryForm</New>
+</FormTemplates>
+</file>
+
+<file path=customXml/item3.xml><?xml version="1.0" encoding="utf-8"?>
+<ct:contentTypeSchema xmlns:ct="http://schemas.microsoft.com/office/2006/metadata/contentType" xmlns:ma="http://schemas.microsoft.com/office/2006/metadata/properties/metaAttributes" ct:_="" ma:_="" ma:contentTypeName="Document" ma:contentTypeID="0x01010060503D4BA0F68C4182336DE20BA13487" ma:contentTypeVersion="14" ma:contentTypeDescription="Create a new document." ma:contentTypeScope="" ma:versionID="fbaa246a391f0b2d8e1079174e038aef">
+  <xsd:schema xmlns:xsd="http://www.w3.org/2001/XMLSchema" xmlns:xs="http://www.w3.org/2001/XMLSchema" xmlns:p="http://schemas.microsoft.com/office/2006/metadata/properties" xmlns:ns2="a6a2b1f6-3df7-4aa2-8f71-3c19eb8f1b77" xmlns:ns3="b355cb27-d675-450b-9661-86e24d269bf4" targetNamespace="http://schemas.microsoft.com/office/2006/metadata/properties" ma:root="true" ma:fieldsID="21d111b1b530bb193cb36f47af8de345" ns2:_="" ns3:_="">
+    <xsd:import namespace="a6a2b1f6-3df7-4aa2-8f71-3c19eb8f1b77"/>
+    <xsd:import namespace="b355cb27-d675-450b-9661-86e24d269bf4"/>
+    <xsd:element name="properties">
+      <xsd:complexType>
+        <xsd:sequence>
+          <xsd:element name="documentManagement">
+            <xsd:complexType>
+              <xsd:all>
+                <xsd:element ref="ns2:lcf76f155ced4ddcb4097134ff3c332f" minOccurs="0"/>
+                <xsd:element ref="ns3:TaxCatchAll" minOccurs="0"/>
+                <xsd:element ref="ns2:MediaServiceMetadata" minOccurs="0"/>
+                <xsd:element ref="ns2:MediaServiceFastMetadata" minOccurs="0"/>
+                <xsd:element ref="ns2:MediaServiceSearchProperties" minOccurs="0"/>
+                <xsd:element ref="ns2:MediaServiceObjectDetectorVersions" minOccurs="0"/>
+                <xsd:element ref="ns2:MediaServiceDateTaken" minOccurs="0"/>
+                <xsd:element ref="ns2:MediaServiceOCR" minOccurs="0"/>
+                <xsd:element ref="ns2:MediaServiceGenerationTime" minOccurs="0"/>
+                <xsd:element ref="ns2:MediaServiceEventHashCode" minOccurs="0"/>
+                <xsd:element ref="ns2:MediaServiceLocation" minOccurs="0"/>
+                <xsd:element ref="ns3:SharedWithUsers" minOccurs="0"/>
+                <xsd:element ref="ns3:SharedWithDetails" minOccurs="0"/>
+              </xsd:all>
+            </xsd:complexType>
+          </xsd:element>
+        </xsd:sequence>
+      </xsd:complexType>
+    </xsd:element>
+  </xsd:schema>
+  <xsd:schema xmlns:xsd="http://www.w3.org/2001/XMLSchema" xmlns:xs="http://www.w3.org/2001/XMLSchema" xmlns:dms="http://schemas.microsoft.com/office/2006/documentManagement/types" xmlns:pc="http://schemas.microsoft.com/office/infopath/2007/PartnerControls" targetNamespace="a6a2b1f6-3df7-4aa2-8f71-3c19eb8f1b77" elementFormDefault="qualified">
+    <xsd:import namespace="http://schemas.microsoft.com/office/2006/documentManagement/types"/>
+    <xsd:import namespace="http://schemas.microsoft.com/office/infopath/2007/PartnerControls"/>
+    <xsd:element name="lcf76f155ced4ddcb4097134ff3c332f" ma:index="9" nillable="true" ma:taxonomy="true" ma:internalName="lcf76f155ced4ddcb4097134ff3c332f" ma:taxonomyFieldName="MediaServiceImageTags" ma:displayName="Image Tags" ma:readOnly="false" ma:fieldId="{5cf76f15-5ced-4ddc-b409-7134ff3c332f}" ma:taxonomyMulti="true" ma:sspId="8ff62593-b918-4deb-ac08-0d74ac0cc7e6" ma:termSetId="09814cd3-568e-fe90-9814-8d621ff8fb84" ma:anchorId="fba54fb3-c3e1-fe81-a776-ca4b69148c4d" ma:open="true" ma:isKeyword="false">
+      <xsd:complexType>
+        <xsd:sequence>
+          <xsd:element ref="pc:Terms" minOccurs="0" maxOccurs="1"/>
+        </xsd:sequence>
+      </xsd:complexType>
+    </xsd:element>
+    <xsd:element name="MediaServiceMetadata" ma:index="11" nillable="true" ma:displayName="MediaServiceMetadata" ma:hidden="true" ma:internalName="MediaServiceMetadata" ma:readOnly="true">
+      <xsd:simpleType>
+        <xsd:restriction base="dms:Note"/>
+      </xsd:simpleType>
+    </xsd:element>
+    <xsd:element name="MediaServiceFastMetadata" ma:index="12" nillable="true" ma:displayName="MediaServiceFastMetadata" ma:hidden="true" ma:internalName="MediaServiceFastMetadata" ma:readOnly="true">
+      <xsd:simpleType>
+        <xsd:restriction base="dms:Note"/>
+      </xsd:simpleType>
+    </xsd:element>
+    <xsd:element name="MediaServiceSearchProperties" ma:index="13" nillable="true" ma:displayName="MediaServiceSearchProperties" ma:hidden="true" ma:internalName="MediaServiceSearchProperties" ma:readOnly="true">
+      <xsd:simpleType>
+        <xsd:restriction base="dms:Note"/>
+      </xsd:simpleType>
+    </xsd:element>
+    <xsd:element name="MediaServiceObjectDetectorVersions" ma:index="14" nillable="true" ma:displayName="MediaServiceObjectDetectorVersions" ma:hidden="true" ma:indexed="true" ma:internalName="MediaServiceObjectDetectorVersions" ma:readOnly="true">
+      <xsd:simpleType>
+        <xsd:restriction base="dms:Text"/>
+      </xsd:simpleType>
+    </xsd:element>
+    <xsd:element name="MediaServiceDateTaken" ma:index="15" nillable="true" ma:displayName="MediaServiceDateTaken" ma:hidden="true" ma:indexed="true" ma:internalName="MediaServiceDateTaken" ma:readOnly="true">
+      <xsd:simpleType>
+        <xsd:restriction base="dms:Text"/>
+      </xsd:simpleType>
+    </xsd:element>
+    <xsd:element name="MediaServiceOCR" ma:index="16" nillable="true" ma:displayName="Extracted Text" ma:internalName="MediaServiceOCR" ma:readOnly="true">
+      <xsd:simpleType>
+        <xsd:restriction base="dms:Note">
+          <xsd:maxLength value="255"/>
+        </xsd:restriction>
+      </xsd:simpleType>
+    </xsd:element>
+    <xsd:element name="MediaServiceGenerationTime" ma:index="17" nillable="true" ma:displayName="MediaServiceGenerationTime" ma:hidden="true" ma:internalName="MediaServiceGenerationTime" ma:readOnly="true">
+      <xsd:simpleType>
+        <xsd:restriction base="dms:Text"/>
+      </xsd:simpleType>
+    </xsd:element>
+    <xsd:element name="MediaServiceEventHashCode" ma:index="18" nillable="true" ma:displayName="MediaServiceEventHashCode" ma:hidden="true" ma:internalName="MediaServiceEventHashCode" ma:readOnly="true">
+      <xsd:simpleType>
+        <xsd:restriction base="dms:Text"/>
+      </xsd:simpleType>
+    </xsd:element>
+    <xsd:element name="MediaServiceLocation" ma:index="19" nillable="true" ma:displayName="Location" ma:indexed="true" ma:internalName="MediaServiceLocation" ma:readOnly="true">
+      <xsd:simpleType>
+        <xsd:restriction base="dms:Text"/>
+      </xsd:simpleType>
+    </xsd:element>
+  </xsd:schema>
+  <xsd:schema xmlns:xsd="http://www.w3.org/2001/XMLSchema" xmlns:xs="http://www.w3.org/2001/XMLSchema" xmlns:dms="http://schemas.microsoft.com/office/2006/documentManagement/types" xmlns:pc="http://schemas.microsoft.com/office/infopath/2007/PartnerControls" targetNamespace="b355cb27-d675-450b-9661-86e24d269bf4" elementFormDefault="qualified">
+    <xsd:import namespace="http://schemas.microsoft.com/office/2006/documentManagement/types"/>
+    <xsd:import namespace="http://schemas.microsoft.com/office/infopath/2007/PartnerControls"/>
+    <xsd:element name="TaxCatchAll" ma:index="10" nillable="true" ma:displayName="Taxonomy Catch All Column" ma:hidden="true" ma:list="{fbc47e9c-103d-4457-8bf1-b26b8dd9254d}" ma:internalName="TaxCatchAll" ma:showField="CatchAllData" ma:web="b355cb27-d675-450b-9661-86e24d269bf4">
+      <xsd:complexType>
+        <xsd:complexContent>
+          <xsd:extension base="dms:MultiChoiceLookup">
+            <xsd:sequence>
+              <xsd:element name="Value" type="dms:Lookup" maxOccurs="unbounded" minOccurs="0" nillable="true"/>
+            </xsd:sequence>
+          </xsd:extension>
+        </xsd:complexContent>
+      </xsd:complexType>
+    </xsd:element>
+    <xsd:element name="SharedWithUsers" ma:index="20" nillable="true" ma:displayName="Shared With" ma:internalName="SharedWithUsers" ma:readOnly="true">
+      <xsd:complexType>
+        <xsd:complexContent>
+          <xsd:extension base="dms:UserMulti">
+            <xsd:sequence>
+              <xsd:element name="UserInfo" minOccurs="0" maxOccurs="unbounded">
+                <xsd:complexType>
+                  <xsd:sequence>
+                    <xsd:element name="DisplayName" type="xsd:string" minOccurs="0"/>
+                    <xsd:element name="AccountId" type="dms:UserId" minOccurs="0" nillable="true"/>
+                    <xsd:element name="AccountType" type="xsd:string" minOccurs="0"/>
+                  </xsd:sequence>
+                </xsd:complexType>
+              </xsd:element>
+            </xsd:sequence>
+          </xsd:extension>
+        </xsd:complexContent>
+      </xsd:complexType>
+    </xsd:element>
+    <xsd:element name="SharedWithDetails" ma:index="21" nillable="true" ma:displayName="Shared With Details" ma:internalName="SharedWithDetails" ma:readOnly="true">
+      <xsd:simpleType>
+        <xsd:restriction base="dms:Note">
+          <xsd:maxLength value="255"/>
+        </xsd:restriction>
+      </xsd:simpleType>
+    </xsd:element>
+  </xsd:schema>
+  <xsd:schema xmlns="http://schemas.openxmlformats.org/package/2006/metadata/core-properties" xmlns:xsd="http://www.w3.org/2001/XMLSchema" xmlns:xsi="http://www.w3.org/2001/XMLSchema-instance" xmlns:dc="http://purl.org/dc/elements/1.1/" xmlns:dcterms="http://purl.org/dc/terms/" xmlns:odoc="http://schemas.microsoft.com/internal/obd" targetNamespace="http://schemas.openxmlformats.org/package/2006/metadata/core-properties" elementFormDefault="qualified" attributeFormDefault="unqualified" blockDefault="#all">
+    <xsd:import namespace="http://purl.org/dc/elements/1.1/" schemaLocation="http://dublincore.org/schemas/xmls/qdc/2003/04/02/dc.xsd"/>
+    <xsd:import namespace="http://purl.org/dc/terms/" schemaLocation="http://dublincore.org/schemas/xmls/qdc/2003/04/02/dcterms.xsd"/>
+    <xsd:element name="coreProperties" type="CT_coreProperties"/>
+    <xsd:complexType name="CT_coreProperties">
+      <xsd:all>
+        <xsd:element ref="dc:creator" minOccurs="0" maxOccurs="1"/>
+        <xsd:element ref="dcterms:created" minOccurs="0" maxOccurs="1"/>
+        <xsd:element ref="dc:identifier" minOccurs="0" maxOccurs="1"/>
+        <xsd:element name="contentType" minOccurs="0" maxOccurs="1" type="xsd:string" ma:index="0" ma:displayName="Content Type"/>
+        <xsd:element ref="dc:title" minOccurs="0" maxOccurs="1" ma:index="4" ma:displayName="Title"/>
+        <xsd:element ref="dc:subject" minOccurs="0" maxOccurs="1"/>
+        <xsd:element ref="dc:description" minOccurs="0" maxOccurs="1"/>
+        <xsd:element name="keywords" minOccurs="0" maxOccurs="1" type="xsd:string"/>
+        <xsd:element ref="dc:language" minOccurs="0" maxOccurs="1"/>
+        <xsd:element name="category" minOccurs="0" maxOccurs="1" type="xsd:string"/>
+        <xsd:element name="version" minOccurs="0" maxOccurs="1" type="xsd:string"/>
+        <xsd:element name="revision" minOccurs="0" maxOccurs="1" type="xsd:string">
+          <xsd:annotation>
+            <xsd:documentation>
+                        This value indicates the number of saves or revisions. The application is responsible for updating this value after each revision.
+                    </xsd:documentation>
+          </xsd:annotation>
+        </xsd:element>
+        <xsd:element name="lastModifiedBy" minOccurs="0" maxOccurs="1" type="xsd:string"/>
+        <xsd:element ref="dcterms:modified" minOccurs="0" maxOccurs="1"/>
+        <xsd:element name="contentStatus" minOccurs="0" maxOccurs="1" type="xsd:string"/>
+      </xsd:all>
+    </xsd:complexType>
+  </xsd:schema>
+  <xs:schema xmlns:pc="http://schemas.microsoft.com/office/infopath/2007/PartnerControls" xmlns:xs="http://www.w3.org/2001/XMLSchema" targetNamespace="http://schemas.microsoft.com/office/infopath/2007/PartnerControls" elementFormDefault="qualified" attributeFormDefault="unqualified">
+    <xs:element name="Person">
+      <xs:complexType>
+        <xs:sequence>
+          <xs:element ref="pc:DisplayName" minOccurs="0"/>
+          <xs:element ref="pc:AccountId" minOccurs="0"/>
+          <xs:element ref="pc:AccountType" minOccurs="0"/>
+        </xs:sequence>
+      </xs:complexType>
+    </xs:element>
+    <xs:element name="DisplayName" type="xs:string"/>
+    <xs:element name="AccountId" type="xs:string"/>
+    <xs:element name="AccountType" type="xs:string"/>
+    <xs:element name="BDCAssociatedEntity">
+      <xs:complexType>
+        <xs:sequence>
+          <xs:element ref="pc:BDCEntity" minOccurs="0" maxOccurs="unbounded"/>
+        </xs:sequence>
+        <xs:attribute ref="pc:EntityNamespace"/>
+        <xs:attribute ref="pc:EntityName"/>
+        <xs:attribute ref="pc:SystemInstanceName"/>
+        <xs:attribute ref="pc:AssociationName"/>
+      </xs:complexType>
+    </xs:element>
+    <xs:attribute name="EntityNamespace" type="xs:string"/>
+    <xs:attribute name="EntityName" type="xs:string"/>
+    <xs:attribute name="SystemInstanceName" type="xs:string"/>
+    <xs:attribute name="AssociationName" type="xs:string"/>
+    <xs:element name="BDCEntity">
+      <xs:complexType>
+        <xs:sequence>
+          <xs:element ref="pc:EntityDisplayName" minOccurs="0"/>
+          <xs:element ref="pc:EntityInstanceReference" minOccurs="0"/>
+          <xs:element ref="pc:EntityId1" minOccurs="0"/>
+          <xs:element ref="pc:EntityId2" minOccurs="0"/>
+          <xs:element ref="pc:EntityId3" minOccurs="0"/>
+          <xs:element ref="pc:EntityId4" minOccurs="0"/>
+          <xs:element ref="pc:EntityId5" minOccurs="0"/>
+        </xs:sequence>
+      </xs:complexType>
+    </xs:element>
+    <xs:element name="EntityDisplayName" type="xs:string"/>
+    <xs:element name="EntityInstanceReference" type="xs:string"/>
+    <xs:element name="EntityId1" type="xs:string"/>
+    <xs:element name="EntityId2" type="xs:string"/>
+    <xs:element name="EntityId3" type="xs:string"/>
+    <xs:element name="EntityId4" type="xs:string"/>
+    <xs:element name="EntityId5" type="xs:string"/>
+    <xs:element name="Terms">
+      <xs:complexType>
+        <xs:sequence>
+          <xs:element ref="pc:TermInfo" minOccurs="0" maxOccurs="unbounded"/>
+        </xs:sequence>
+      </xs:complexType>
+    </xs:element>
+    <xs:element name="TermInfo">
+      <xs:complexType>
+        <xs:sequence>
+          <xs:element ref="pc:TermName" minOccurs="0"/>
+          <xs:element ref="pc:TermId" minOccurs="0"/>
+        </xs:sequence>
+      </xs:complexType>
+    </xs:element>
+    <xs:element name="TermName" type="xs:string"/>
+    <xs:element name="TermId" type="xs:string"/>
+  </xs:schema>
+</ct:contentTypeSchema>
+</file>
+
+<file path=customXml/itemProps1.xml><?xml version="1.0" encoding="utf-8"?>
+<ds:datastoreItem xmlns:ds="http://schemas.openxmlformats.org/officeDocument/2006/customXml" ds:itemID="{456F77DE-7540-4CB4-BC1C-8D648F701F47}">
+  <ds:schemaRefs>
+    <ds:schemaRef ds:uri="http://schemas.microsoft.com/office/2006/metadata/properties"/>
+    <ds:schemaRef ds:uri="http://schemas.microsoft.com/office/infopath/2007/PartnerControls"/>
+    <ds:schemaRef ds:uri="b355cb27-d675-450b-9661-86e24d269bf4"/>
+    <ds:schemaRef ds:uri="a6a2b1f6-3df7-4aa2-8f71-3c19eb8f1b77"/>
+  </ds:schemaRefs>
+</ds:datastoreItem>
+</file>
+
+<file path=customXml/itemProps2.xml><?xml version="1.0" encoding="utf-8"?>
+<ds:datastoreItem xmlns:ds="http://schemas.openxmlformats.org/officeDocument/2006/customXml" ds:itemID="{C6D3D90C-06BB-429A-AAFC-3DB7C06882F5}">
+  <ds:schemaRefs>
+    <ds:schemaRef ds:uri="http://schemas.microsoft.com/sharepoint/v3/contenttype/forms"/>
+  </ds:schemaRefs>
+</ds:datastoreItem>
+</file>
+
+<file path=customXml/itemProps3.xml><?xml version="1.0" encoding="utf-8"?>
+<ds:datastoreItem xmlns:ds="http://schemas.openxmlformats.org/officeDocument/2006/customXml" ds:itemID="{6BA6C008-7606-4429-83BB-5BF0FACD81AB}">
+  <ds:schemaRefs>
+    <ds:schemaRef ds:uri="http://schemas.microsoft.com/office/2006/metadata/contentType"/>
+    <ds:schemaRef ds:uri="http://schemas.microsoft.com/office/2006/metadata/properties/metaAttributes"/>
+    <ds:schemaRef ds:uri="http://www.w3.org/2001/XMLSchema"/>
+    <ds:schemaRef ds:uri="http://schemas.microsoft.com/office/2006/metadata/properties"/>
+    <ds:schemaRef ds:uri="a6a2b1f6-3df7-4aa2-8f71-3c19eb8f1b77"/>
+    <ds:schemaRef ds:uri="b355cb27-d675-450b-9661-86e24d269bf4"/>
+    <ds:schemaRef ds:uri="http://schemas.microsoft.com/office/2006/documentManagement/types"/>
+    <ds:schemaRef ds:uri="http://schemas.microsoft.com/office/infopath/2007/PartnerControls"/>
+    <ds:schemaRef ds:uri="http://schemas.openxmlformats.org/package/2006/metadata/core-properties"/>
+    <ds:schemaRef ds:uri="http://purl.org/dc/elements/1.1/"/>
+    <ds:schemaRef ds:uri="http://purl.org/dc/terms/"/>
+    <ds:schemaRef ds:uri="http://schemas.microsoft.com/internal/obd"/>
+  </ds:schemaRefs>
+</ds:datastoreItem>
 </file>
--- a/qmd/template_styles/template_mpsg_styles.docx
+++ b/qmd/template_styles/template_mpsg_styles.docx
@@ -296,9 +296,11 @@
       <w:r>
         <w:t xml:space="preserve">table </w:t>
       </w:r>
+      <w:proofErr w:type="gramStart"/>
       <w:r>
         <w:t>note</w:t>
       </w:r>
+      <w:proofErr w:type="gramEnd"/>
     </w:p>
     <w:p>
       <w:pPr>
@@ -322,8 +324,12 @@
       </w:pPr>
     </w:p>
     <w:sectPr>
-      <w:headerReference w:type="default" r:id="rId10"/>
-      <w:footerReference w:type="default" r:id="rId11"/>
+      <w:headerReference w:type="even" r:id="rId10"/>
+      <w:headerReference w:type="default" r:id="rId11"/>
+      <w:footerReference w:type="even" r:id="rId12"/>
+      <w:footerReference w:type="default" r:id="rId13"/>
+      <w:headerReference w:type="first" r:id="rId14"/>
+      <w:footerReference w:type="first" r:id="rId15"/>
       <w:pgSz w:w="12240" w:h="15840"/>
       <w:pgMar w:top="1440" w:right="1440" w:bottom="1440" w:left="1440" w:header="720" w:footer="720" w:gutter="0"/>
       <w:cols w:space="720"/>
@@ -366,6 +372,16 @@
 </file>
 
 <file path=word/footer1.xml><?xml version="1.0" encoding="utf-8"?>
+<w:ftr xmlns:wpc="http://schemas.microsoft.com/office/word/2010/wordprocessingCanvas" xmlns:cx="http://schemas.microsoft.com/office/drawing/2014/chartex" xmlns:cx1="http://schemas.microsoft.com/office/drawing/2015/9/8/chartex" xmlns:cx2="http://schemas.microsoft.com/office/drawing/2015/10/21/chartex" xmlns:cx3="http://schemas.microsoft.com/office/drawing/2016/5/9/chartex" xmlns:cx4="http://schemas.microsoft.com/office/drawing/2016/5/10/chartex" xmlns:cx5="http://schemas.microsoft.com/office/drawing/2016/5/11/chartex" xmlns:cx6="http://schemas.microsoft.com/office/drawing/2016/5/12/chartex" xmlns:cx7="http://schemas.microsoft.com/office/drawing/2016/5/13/chartex" xmlns:cx8="http://schemas.microsoft.com/office/drawing/2016/5/14/chartex" xmlns:mc="http://schemas.openxmlformats.org/markup-compatibility/2006" xmlns:aink="http://schemas.microsoft.com/office/drawing/2016/ink" xmlns:am3d="http://schemas.microsoft.com/office/drawing/2017/model3d" xmlns:o="urn:schemas-microsoft-com:office:office" xmlns:oel="http://schemas.microsoft.com/office/2019/extlst" xmlns:r="http://schemas.openxmlformats.org/officeDocument/2006/relationships" xmlns:m="http://schemas.openxmlformats.org/officeDocument/2006/math" xmlns:v="urn:schemas-microsoft-com:vml" xmlns:wp14="http://schemas.microsoft.com/office/word/2010/wordprocessingDrawing" xmlns:wp="http://schemas.openxmlformats.org/drawingml/2006/wordprocessingDrawing" xmlns:w10="urn:schemas-microsoft-com:office:word" xmlns:w="http://schemas.openxmlformats.org/wordprocessingml/2006/main" xmlns:w14="http://schemas.microsoft.com/office/word/2010/wordml" xmlns:w15="http://schemas.microsoft.com/office/word/2012/wordml" xmlns:w16cex="http://schemas.microsoft.com/office/word/2018/wordml/cex" xmlns:w16cid="http://schemas.microsoft.com/office/word/2016/wordml/cid" xmlns:w16="http://schemas.microsoft.com/office/word/2018/wordml" xmlns:w16du="http://schemas.microsoft.com/office/word/2023/wordml/word16du" xmlns:w16sdtdh="http://schemas.microsoft.com/office/word/2020/wordml/sdtdatahash" xmlns:w16se="http://schemas.microsoft.com/office/word/2015/wordml/symex" xmlns:wpg="http://schemas.microsoft.com/office/word/2010/wordprocessingGroup" xmlns:wpi="http://schemas.microsoft.com/office/word/2010/wordprocessingInk" xmlns:wne="http://schemas.microsoft.com/office/word/2006/wordml" xmlns:wps="http://schemas.microsoft.com/office/word/2010/wordprocessingShape" mc:Ignorable="w14 w15 w16se w16cid w16 w16cex w16sdtdh w16du wp14">
+  <w:p>
+    <w:pPr>
+      <w:pStyle w:val="Footer"/>
+    </w:pPr>
+  </w:p>
+</w:ftr>
+</file>
+
+<file path=word/footer2.xml><?xml version="1.0" encoding="utf-8"?>
 <w:ftr xmlns:wpc="http://schemas.microsoft.com/office/word/2010/wordprocessingCanvas" xmlns:cx="http://schemas.microsoft.com/office/drawing/2014/chartex" xmlns:cx1="http://schemas.microsoft.com/office/drawing/2015/9/8/chartex" xmlns:cx2="http://schemas.microsoft.com/office/drawing/2015/10/21/chartex" xmlns:cx3="http://schemas.microsoft.com/office/drawing/2016/5/9/chartex" xmlns:cx4="http://schemas.microsoft.com/office/drawing/2016/5/10/chartex" xmlns:cx5="http://schemas.microsoft.com/office/drawing/2016/5/11/chartex" xmlns:cx6="http://schemas.microsoft.com/office/drawing/2016/5/12/chartex" xmlns:cx7="http://schemas.microsoft.com/office/drawing/2016/5/13/chartex" xmlns:cx8="http://schemas.microsoft.com/office/drawing/2016/5/14/chartex" xmlns:mc="http://schemas.openxmlformats.org/markup-compatibility/2006" xmlns:aink="http://schemas.microsoft.com/office/drawing/2016/ink" xmlns:am3d="http://schemas.microsoft.com/office/drawing/2017/model3d" xmlns:o="urn:schemas-microsoft-com:office:office" xmlns:oel="http://schemas.microsoft.com/office/2019/extlst" xmlns:r="http://schemas.openxmlformats.org/officeDocument/2006/relationships" xmlns:m="http://schemas.openxmlformats.org/officeDocument/2006/math" xmlns:v="urn:schemas-microsoft-com:vml" xmlns:wp14="http://schemas.microsoft.com/office/word/2010/wordprocessingDrawing" xmlns:wp="http://schemas.openxmlformats.org/drawingml/2006/wordprocessingDrawing" xmlns:w10="urn:schemas-microsoft-com:office:word" xmlns:w="http://schemas.openxmlformats.org/wordprocessingml/2006/main" xmlns:w14="http://schemas.microsoft.com/office/word/2010/wordml" xmlns:w15="http://schemas.microsoft.com/office/word/2012/wordml" xmlns:w16cex="http://schemas.microsoft.com/office/word/2018/wordml/cex" xmlns:w16cid="http://schemas.microsoft.com/office/word/2016/wordml/cid" xmlns:w16="http://schemas.microsoft.com/office/word/2018/wordml" xmlns:w16du="http://schemas.microsoft.com/office/word/2023/wordml/word16du" xmlns:w16sdtdh="http://schemas.microsoft.com/office/word/2020/wordml/sdtdatahash" xmlns:w16se="http://schemas.microsoft.com/office/word/2015/wordml/symex" xmlns:wpg="http://schemas.microsoft.com/office/word/2010/wordprocessingGroup" xmlns:wpi="http://schemas.microsoft.com/office/word/2010/wordprocessingInk" xmlns:wne="http://schemas.microsoft.com/office/word/2006/wordml" xmlns:wps="http://schemas.microsoft.com/office/word/2010/wordprocessingShape" mc:Ignorable="w14 w15 w16se w16cid w16 w16cex w16sdtdh w16du wp14">
   <w:sdt>
     <w:sdtPr>
@@ -413,9 +429,16 @@
     <w:pPr>
       <w:pStyle w:val="Footer"/>
     </w:pPr>
-    <w:r>
-      <w:t>Footer</w:t>
-    </w:r>
+  </w:p>
+</w:ftr>
+</file>
+
+<file path=word/footer3.xml><?xml version="1.0" encoding="utf-8"?>
+<w:ftr xmlns:wpc="http://schemas.microsoft.com/office/word/2010/wordprocessingCanvas" xmlns:cx="http://schemas.microsoft.com/office/drawing/2014/chartex" xmlns:cx1="http://schemas.microsoft.com/office/drawing/2015/9/8/chartex" xmlns:cx2="http://schemas.microsoft.com/office/drawing/2015/10/21/chartex" xmlns:cx3="http://schemas.microsoft.com/office/drawing/2016/5/9/chartex" xmlns:cx4="http://schemas.microsoft.com/office/drawing/2016/5/10/chartex" xmlns:cx5="http://schemas.microsoft.com/office/drawing/2016/5/11/chartex" xmlns:cx6="http://schemas.microsoft.com/office/drawing/2016/5/12/chartex" xmlns:cx7="http://schemas.microsoft.com/office/drawing/2016/5/13/chartex" xmlns:cx8="http://schemas.microsoft.com/office/drawing/2016/5/14/chartex" xmlns:mc="http://schemas.openxmlformats.org/markup-compatibility/2006" xmlns:aink="http://schemas.microsoft.com/office/drawing/2016/ink" xmlns:am3d="http://schemas.microsoft.com/office/drawing/2017/model3d" xmlns:o="urn:schemas-microsoft-com:office:office" xmlns:oel="http://schemas.microsoft.com/office/2019/extlst" xmlns:r="http://schemas.openxmlformats.org/officeDocument/2006/relationships" xmlns:m="http://schemas.openxmlformats.org/officeDocument/2006/math" xmlns:v="urn:schemas-microsoft-com:vml" xmlns:wp14="http://schemas.microsoft.com/office/word/2010/wordprocessingDrawing" xmlns:wp="http://schemas.openxmlformats.org/drawingml/2006/wordprocessingDrawing" xmlns:w10="urn:schemas-microsoft-com:office:word" xmlns:w="http://schemas.openxmlformats.org/wordprocessingml/2006/main" xmlns:w14="http://schemas.microsoft.com/office/word/2010/wordml" xmlns:w15="http://schemas.microsoft.com/office/word/2012/wordml" xmlns:w16cex="http://schemas.microsoft.com/office/word/2018/wordml/cex" xmlns:w16cid="http://schemas.microsoft.com/office/word/2016/wordml/cid" xmlns:w16="http://schemas.microsoft.com/office/word/2018/wordml" xmlns:w16du="http://schemas.microsoft.com/office/word/2023/wordml/word16du" xmlns:w16sdtdh="http://schemas.microsoft.com/office/word/2020/wordml/sdtdatahash" xmlns:w16se="http://schemas.microsoft.com/office/word/2015/wordml/symex" xmlns:wpg="http://schemas.microsoft.com/office/word/2010/wordprocessingGroup" xmlns:wpi="http://schemas.microsoft.com/office/word/2010/wordprocessingInk" xmlns:wne="http://schemas.microsoft.com/office/word/2006/wordml" xmlns:wps="http://schemas.microsoft.com/office/word/2010/wordprocessingShape" mc:Ignorable="w14 w15 w16se w16cid w16 w16cex w16sdtdh w16du wp14">
+  <w:p>
+    <w:pPr>
+      <w:pStyle w:val="Footer"/>
+    </w:pPr>
   </w:p>
 </w:ftr>
 </file>
@@ -458,9 +481,29 @@
     <w:pPr>
       <w:pStyle w:val="Header"/>
     </w:pPr>
+  </w:p>
+</w:hdr>
+</file>
+
+<file path=word/header2.xml><?xml version="1.0" encoding="utf-8"?>
+<w:hdr xmlns:wpc="http://schemas.microsoft.com/office/word/2010/wordprocessingCanvas" xmlns:cx="http://schemas.microsoft.com/office/drawing/2014/chartex" xmlns:cx1="http://schemas.microsoft.com/office/drawing/2015/9/8/chartex" xmlns:cx2="http://schemas.microsoft.com/office/drawing/2015/10/21/chartex" xmlns:cx3="http://schemas.microsoft.com/office/drawing/2016/5/9/chartex" xmlns:cx4="http://schemas.microsoft.com/office/drawing/2016/5/10/chartex" xmlns:cx5="http://schemas.microsoft.com/office/drawing/2016/5/11/chartex" xmlns:cx6="http://schemas.microsoft.com/office/drawing/2016/5/12/chartex" xmlns:cx7="http://schemas.microsoft.com/office/drawing/2016/5/13/chartex" xmlns:cx8="http://schemas.microsoft.com/office/drawing/2016/5/14/chartex" xmlns:mc="http://schemas.openxmlformats.org/markup-compatibility/2006" xmlns:aink="http://schemas.microsoft.com/office/drawing/2016/ink" xmlns:am3d="http://schemas.microsoft.com/office/drawing/2017/model3d" xmlns:o="urn:schemas-microsoft-com:office:office" xmlns:oel="http://schemas.microsoft.com/office/2019/extlst" xmlns:r="http://schemas.openxmlformats.org/officeDocument/2006/relationships" xmlns:m="http://schemas.openxmlformats.org/officeDocument/2006/math" xmlns:v="urn:schemas-microsoft-com:vml" xmlns:wp14="http://schemas.microsoft.com/office/word/2010/wordprocessingDrawing" xmlns:wp="http://schemas.openxmlformats.org/drawingml/2006/wordprocessingDrawing" xmlns:w10="urn:schemas-microsoft-com:office:word" xmlns:w="http://schemas.openxmlformats.org/wordprocessingml/2006/main" xmlns:w14="http://schemas.microsoft.com/office/word/2010/wordml" xmlns:w15="http://schemas.microsoft.com/office/word/2012/wordml" xmlns:w16cex="http://schemas.microsoft.com/office/word/2018/wordml/cex" xmlns:w16cid="http://schemas.microsoft.com/office/word/2016/wordml/cid" xmlns:w16="http://schemas.microsoft.com/office/word/2018/wordml" xmlns:w16du="http://schemas.microsoft.com/office/word/2023/wordml/word16du" xmlns:w16sdtdh="http://schemas.microsoft.com/office/word/2020/wordml/sdtdatahash" xmlns:w16se="http://schemas.microsoft.com/office/word/2015/wordml/symex" xmlns:wpg="http://schemas.microsoft.com/office/word/2010/wordprocessingGroup" xmlns:wpi="http://schemas.microsoft.com/office/word/2010/wordprocessingInk" xmlns:wne="http://schemas.microsoft.com/office/word/2006/wordml" xmlns:wps="http://schemas.microsoft.com/office/word/2010/wordprocessingShape" mc:Ignorable="w14 w15 w16se w16cid w16 w16cex w16sdtdh w16du wp14">
+  <w:p>
+    <w:pPr>
+      <w:pStyle w:val="Header"/>
+    </w:pPr>
     <w:r>
-      <w:t>Header</w:t>
+      <w:t>Species Evaluation for Region 2</w:t>
     </w:r>
+  </w:p>
+</w:hdr>
+</file>
+
+<file path=word/header3.xml><?xml version="1.0" encoding="utf-8"?>
+<w:hdr xmlns:wpc="http://schemas.microsoft.com/office/word/2010/wordprocessingCanvas" xmlns:cx="http://schemas.microsoft.com/office/drawing/2014/chartex" xmlns:cx1="http://schemas.microsoft.com/office/drawing/2015/9/8/chartex" xmlns:cx2="http://schemas.microsoft.com/office/drawing/2015/10/21/chartex" xmlns:cx3="http://schemas.microsoft.com/office/drawing/2016/5/9/chartex" xmlns:cx4="http://schemas.microsoft.com/office/drawing/2016/5/10/chartex" xmlns:cx5="http://schemas.microsoft.com/office/drawing/2016/5/11/chartex" xmlns:cx6="http://schemas.microsoft.com/office/drawing/2016/5/12/chartex" xmlns:cx7="http://schemas.microsoft.com/office/drawing/2016/5/13/chartex" xmlns:cx8="http://schemas.microsoft.com/office/drawing/2016/5/14/chartex" xmlns:mc="http://schemas.openxmlformats.org/markup-compatibility/2006" xmlns:aink="http://schemas.microsoft.com/office/drawing/2016/ink" xmlns:am3d="http://schemas.microsoft.com/office/drawing/2017/model3d" xmlns:o="urn:schemas-microsoft-com:office:office" xmlns:oel="http://schemas.microsoft.com/office/2019/extlst" xmlns:r="http://schemas.openxmlformats.org/officeDocument/2006/relationships" xmlns:m="http://schemas.openxmlformats.org/officeDocument/2006/math" xmlns:v="urn:schemas-microsoft-com:vml" xmlns:wp14="http://schemas.microsoft.com/office/word/2010/wordprocessingDrawing" xmlns:wp="http://schemas.openxmlformats.org/drawingml/2006/wordprocessingDrawing" xmlns:w10="urn:schemas-microsoft-com:office:word" xmlns:w="http://schemas.openxmlformats.org/wordprocessingml/2006/main" xmlns:w14="http://schemas.microsoft.com/office/word/2010/wordml" xmlns:w15="http://schemas.microsoft.com/office/word/2012/wordml" xmlns:w16cex="http://schemas.microsoft.com/office/word/2018/wordml/cex" xmlns:w16cid="http://schemas.microsoft.com/office/word/2016/wordml/cid" xmlns:w16="http://schemas.microsoft.com/office/word/2018/wordml" xmlns:w16du="http://schemas.microsoft.com/office/word/2023/wordml/word16du" xmlns:w16sdtdh="http://schemas.microsoft.com/office/word/2020/wordml/sdtdatahash" xmlns:w16se="http://schemas.microsoft.com/office/word/2015/wordml/symex" xmlns:wpg="http://schemas.microsoft.com/office/word/2010/wordprocessingGroup" xmlns:wpi="http://schemas.microsoft.com/office/word/2010/wordprocessingInk" xmlns:wne="http://schemas.microsoft.com/office/word/2006/wordml" xmlns:wps="http://schemas.microsoft.com/office/word/2010/wordprocessingShape" mc:Ignorable="w14 w15 w16se w16cid w16 w16cex w16sdtdh w16du wp14">
+  <w:p>
+    <w:pPr>
+      <w:pStyle w:val="Header"/>
+    </w:pPr>
   </w:p>
 </w:hdr>
 </file>
@@ -3166,15 +3209,6 @@
 </file>
 
 <file path=customXml/item2.xml><?xml version="1.0" encoding="utf-8"?>
-<?mso-contentType ?>
-<FormTemplates xmlns="http://schemas.microsoft.com/sharepoint/v3/contenttype/forms">
-  <Display>DocumentLibraryForm</Display>
-  <Edit>DocumentLibraryForm</Edit>
-  <New>DocumentLibraryForm</New>
-</FormTemplates>
-</file>
-
-<file path=customXml/item3.xml><?xml version="1.0" encoding="utf-8"?>
 <ct:contentTypeSchema xmlns:ct="http://schemas.microsoft.com/office/2006/metadata/contentType" xmlns:ma="http://schemas.microsoft.com/office/2006/metadata/properties/metaAttributes" ct:_="" ma:_="" ma:contentTypeName="Document" ma:contentTypeID="0x01010060503D4BA0F68C4182336DE20BA13487" ma:contentTypeVersion="14" ma:contentTypeDescription="Create a new document." ma:contentTypeScope="" ma:versionID="fbaa246a391f0b2d8e1079174e038aef">
   <xsd:schema xmlns:xsd="http://www.w3.org/2001/XMLSchema" xmlns:xs="http://www.w3.org/2001/XMLSchema" xmlns:p="http://schemas.microsoft.com/office/2006/metadata/properties" xmlns:ns2="a6a2b1f6-3df7-4aa2-8f71-3c19eb8f1b77" xmlns:ns3="b355cb27-d675-450b-9661-86e24d269bf4" targetNamespace="http://schemas.microsoft.com/office/2006/metadata/properties" ma:root="true" ma:fieldsID="21d111b1b530bb193cb36f47af8de345" ns2:_="" ns3:_="">
     <xsd:import namespace="a6a2b1f6-3df7-4aa2-8f71-3c19eb8f1b77"/>
@@ -3403,6 +3437,15 @@
 </ct:contentTypeSchema>
 </file>
 
+<file path=customXml/item3.xml><?xml version="1.0" encoding="utf-8"?>
+<?mso-contentType ?>
+<FormTemplates xmlns="http://schemas.microsoft.com/sharepoint/v3/contenttype/forms">
+  <Display>DocumentLibraryForm</Display>
+  <Edit>DocumentLibraryForm</Edit>
+  <New>DocumentLibraryForm</New>
+</FormTemplates>
+</file>
+
 <file path=customXml/itemProps1.xml><?xml version="1.0" encoding="utf-8"?>
 <ds:datastoreItem xmlns:ds="http://schemas.openxmlformats.org/officeDocument/2006/customXml" ds:itemID="{456F77DE-7540-4CB4-BC1C-8D648F701F47}">
   <ds:schemaRefs>
@@ -3415,14 +3458,6 @@
 </file>
 
 <file path=customXml/itemProps2.xml><?xml version="1.0" encoding="utf-8"?>
-<ds:datastoreItem xmlns:ds="http://schemas.openxmlformats.org/officeDocument/2006/customXml" ds:itemID="{C6D3D90C-06BB-429A-AAFC-3DB7C06882F5}">
-  <ds:schemaRefs>
-    <ds:schemaRef ds:uri="http://schemas.microsoft.com/sharepoint/v3/contenttype/forms"/>
-  </ds:schemaRefs>
-</ds:datastoreItem>
-</file>
-
-<file path=customXml/itemProps3.xml><?xml version="1.0" encoding="utf-8"?>
 <ds:datastoreItem xmlns:ds="http://schemas.openxmlformats.org/officeDocument/2006/customXml" ds:itemID="{6BA6C008-7606-4429-83BB-5BF0FACD81AB}">
   <ds:schemaRefs>
     <ds:schemaRef ds:uri="http://schemas.microsoft.com/office/2006/metadata/contentType"/>
@@ -3439,4 +3474,12 @@
     <ds:schemaRef ds:uri="http://schemas.microsoft.com/internal/obd"/>
   </ds:schemaRefs>
 </ds:datastoreItem>
+</file>
+
+<file path=customXml/itemProps3.xml><?xml version="1.0" encoding="utf-8"?>
+<ds:datastoreItem xmlns:ds="http://schemas.openxmlformats.org/officeDocument/2006/customXml" ds:itemID="{C6D3D90C-06BB-429A-AAFC-3DB7C06882F5}">
+  <ds:schemaRefs>
+    <ds:schemaRef ds:uri="http://schemas.microsoft.com/sharepoint/v3/contenttype/forms"/>
+  </ds:schemaRefs>
+</ds:datastoreItem>
 </file>